--- a/Consolidate Datasets.docx
+++ b/Consolidate Datasets.docx
@@ -334,10 +334,7 @@
         </w:numPr>
       </w:pPr>
       <w:r>
-        <w:t>De</w:t>
-      </w:r>
-      <w:r>
-        <w:t>partmental Training Impact: - Analyze how training programs improve departmental performance.</w:t>
+        <w:t>Departmental Training Impact: - Analyze how training programs improve departmental performance.</w:t>
       </w:r>
     </w:p>
     <w:p>
@@ -431,10 +428,7 @@
       <w:proofErr w:type="gramStart"/>
       <w:r>
         <w:lastRenderedPageBreak/>
-        <w:t>.</w:t>
-      </w:r>
-      <w:r>
-        <w:t>Project</w:t>
+        <w:t>.Project</w:t>
       </w:r>
       <w:proofErr w:type="gramEnd"/>
       <w:r>
@@ -500,10 +494,7 @@
         </w:numPr>
       </w:pPr>
       <w:r>
-        <w:t>Attendan</w:t>
-      </w:r>
-      <w:r>
-        <w:t>ce Consistency: - Measure attendance trends and identify departments with significant deviations.</w:t>
+        <w:t>Attendance Consistency: - Measure attendance trends and identify departments with significant deviations.</w:t>
       </w:r>
     </w:p>
     <w:p>
@@ -664,11 +655,57 @@
       <w:pPr>
         <w:pStyle w:val="ListParagraph"/>
       </w:pPr>
+      <w:r>
+        <w:t>7. Cross Analysis of Training and Project Success - Identify employees who have undergone training in specific technologies and contributed to high performing projects using those technologies.</w:t>
+      </w:r>
+      <w:r>
+        <w:rPr>
+          <w:noProof/>
+        </w:rPr>
+        <w:t xml:space="preserve"> </w:t>
+      </w:r>
+      <w:r>
+        <w:rPr>
+          <w:noProof/>
+        </w:rPr>
+        <w:drawing>
+          <wp:inline distT="0" distB="0" distL="0" distR="0" wp14:anchorId="71CA91B4" wp14:editId="14260177">
+            <wp:extent cx="5457825" cy="2133600"/>
+            <wp:effectExtent l="0" t="0" r="9525" b="0"/>
+            <wp:docPr id="10" name="Picture 10"/>
+            <wp:cNvGraphicFramePr>
+              <a:graphicFrameLocks xmlns:a="http://schemas.openxmlformats.org/drawingml/2006/main" noChangeAspect="1"/>
+            </wp:cNvGraphicFramePr>
+            <a:graphic xmlns:a="http://schemas.openxmlformats.org/drawingml/2006/main">
+              <a:graphicData uri="http://schemas.openxmlformats.org/drawingml/2006/picture">
+                <pic:pic xmlns:pic="http://schemas.openxmlformats.org/drawingml/2006/picture">
+                  <pic:nvPicPr>
+                    <pic:cNvPr id="1" name=""/>
+                    <pic:cNvPicPr/>
+                  </pic:nvPicPr>
+                  <pic:blipFill>
+                    <a:blip r:embed="rId14"/>
+                    <a:stretch>
+                      <a:fillRect/>
+                    </a:stretch>
+                  </pic:blipFill>
+                  <pic:spPr>
+                    <a:xfrm>
+                      <a:off x="0" y="0"/>
+                      <a:ext cx="5457825" cy="2133600"/>
+                    </a:xfrm>
+                    <a:prstGeom prst="rect">
+                      <a:avLst/>
+                    </a:prstGeom>
+                  </pic:spPr>
+                </pic:pic>
+              </a:graphicData>
+            </a:graphic>
+          </wp:inline>
+        </w:drawing>
+      </w:r>
       <w:bookmarkStart w:id="0" w:name="_GoBack"/>
       <w:bookmarkEnd w:id="0"/>
-      <w:r>
-        <w:t>7. Cross Analysis of Training and Project Success - Identify employees who have undergone training in specific technologies and contributed to high performing projects using those technologies.</w:t>
-      </w:r>
     </w:p>
     <w:sectPr>
       <w:pgSz w:w="12240" w:h="15840"/>
